--- a/ENSF_592_Project_Report.docx
+++ b/ENSF_592_Project_Report.docx
@@ -167,6 +167,7 @@
                                         <w:dataBinding w:prefixMappings="xmlns:ns0='http://purl.org/dc/elements/1.1/' xmlns:ns1='http://schemas.openxmlformats.org/package/2006/metadata/core-properties' " w:xpath="/ns1:coreProperties[1]/ns0:title[1]" w:storeItemID="{6C3C8BC8-F283-45AE-878A-BAB7291924A1}"/>
                                         <w:text/>
                                       </w:sdtPr>
+                                      <w:sdtEndPr/>
                                       <w:sdtContent>
                                         <w:p>
                                           <w:pPr>
@@ -205,6 +206,7 @@
                                         <w:dataBinding w:prefixMappings="xmlns:ns0='http://purl.org/dc/elements/1.1/' xmlns:ns1='http://schemas.openxmlformats.org/package/2006/metadata/core-properties' " w:xpath="/ns1:coreProperties[1]/ns0:subject[1]" w:storeItemID="{6C3C8BC8-F283-45AE-878A-BAB7291924A1}"/>
                                         <w:text/>
                                       </w:sdtPr>
+                                      <w:sdtEndPr/>
                                       <w:sdtContent>
                                         <w:p>
                                           <w:pPr>
@@ -263,6 +265,7 @@
                                           <w:dataBinding w:prefixMappings="xmlns:ns0='http://schemas.microsoft.com/office/2006/coverPageProps' " w:xpath="/ns0:CoverPageProperties[1]/ns0:Abstract[1]" w:storeItemID="{55AF091B-3C7A-41E3-B477-F2FDAA23CFDA}"/>
                                           <w:text/>
                                         </w:sdtPr>
+                                        <w:sdtEndPr/>
                                         <w:sdtContent>
                                           <w:r>
                                             <w:rPr>
@@ -624,6 +627,7 @@
                                   <w:dataBinding w:prefixMappings="xmlns:ns0='http://purl.org/dc/elements/1.1/' xmlns:ns1='http://schemas.openxmlformats.org/package/2006/metadata/core-properties' " w:xpath="/ns1:coreProperties[1]/ns0:title[1]" w:storeItemID="{6C3C8BC8-F283-45AE-878A-BAB7291924A1}"/>
                                   <w:text/>
                                 </w:sdtPr>
+                                <w:sdtEndPr/>
                                 <w:sdtContent>
                                   <w:p>
                                     <w:pPr>
@@ -662,6 +666,7 @@
                                   <w:dataBinding w:prefixMappings="xmlns:ns0='http://purl.org/dc/elements/1.1/' xmlns:ns1='http://schemas.openxmlformats.org/package/2006/metadata/core-properties' " w:xpath="/ns1:coreProperties[1]/ns0:subject[1]" w:storeItemID="{6C3C8BC8-F283-45AE-878A-BAB7291924A1}"/>
                                   <w:text/>
                                 </w:sdtPr>
+                                <w:sdtEndPr/>
                                 <w:sdtContent>
                                   <w:p>
                                     <w:pPr>
@@ -720,6 +725,7 @@
                                     <w:dataBinding w:prefixMappings="xmlns:ns0='http://schemas.microsoft.com/office/2006/coverPageProps' " w:xpath="/ns0:CoverPageProperties[1]/ns0:Abstract[1]" w:storeItemID="{55AF091B-3C7A-41E3-B477-F2FDAA23CFDA}"/>
                                     <w:text/>
                                   </w:sdtPr>
+                                  <w:sdtEndPr/>
                                   <w:sdtContent>
                                     <w:r>
                                       <w:rPr>
@@ -981,6 +987,13 @@
     </w:p>
     <w:sdt>
       <w:sdtPr>
+        <w:rPr>
+          <w:rFonts w:asciiTheme="minorHAnsi" w:eastAsiaTheme="minorHAnsi" w:hAnsiTheme="minorHAnsi" w:cstheme="minorBidi"/>
+          <w:color w:val="auto"/>
+          <w:sz w:val="22"/>
+          <w:szCs w:val="22"/>
+          <w:lang w:val="en-IN"/>
+        </w:rPr>
         <w:id w:val="-543672094"/>
         <w:docPartObj>
           <w:docPartGallery w:val="Table of Contents"/>
@@ -989,14 +1002,9 @@
       </w:sdtPr>
       <w:sdtEndPr>
         <w:rPr>
-          <w:rFonts w:asciiTheme="minorHAnsi" w:eastAsiaTheme="minorHAnsi" w:hAnsiTheme="minorHAnsi" w:cstheme="minorBidi"/>
           <w:b/>
           <w:bCs/>
           <w:noProof/>
-          <w:color w:val="auto"/>
-          <w:sz w:val="22"/>
-          <w:szCs w:val="22"/>
-          <w:lang w:val="en-IN"/>
         </w:rPr>
       </w:sdtEndPr>
       <w:sdtContent>
@@ -3395,8 +3403,8 @@
           <w:szCs w:val="22"/>
         </w:rPr>
       </w:pPr>
-      <w:bookmarkStart w:id="2" w:name="_Hlk48201986"/>
-      <w:bookmarkStart w:id="3" w:name="_Toc48214804"/>
+      <w:bookmarkStart w:id="2" w:name="_Toc48214804"/>
+      <w:bookmarkStart w:id="3" w:name="_Hlk48201986"/>
       <w:r>
         <w:rPr>
           <w:sz w:val="22"/>
@@ -3404,7 +3412,7 @@
         </w:rPr>
         <w:t>Display Calgary boundary with a rectangle</w:t>
       </w:r>
-      <w:bookmarkEnd w:id="3"/>
+      <w:bookmarkEnd w:id="2"/>
       <w:r>
         <w:rPr>
           <w:sz w:val="22"/>
@@ -3413,7 +3421,7 @@
         <w:t xml:space="preserve"> </w:t>
       </w:r>
     </w:p>
-    <w:bookmarkEnd w:id="2"/>
+    <w:bookmarkEnd w:id="3"/>
     <w:p>
       <w:pPr>
         <w:ind w:left="284"/>
@@ -4195,15 +4203,7 @@
         <w:jc w:val="both"/>
       </w:pPr>
       <w:r>
-        <w:t xml:space="preserve">The daily visibility and temp </w:t>
-      </w:r>
-      <w:proofErr w:type="gramStart"/>
-      <w:r>
-        <w:t>is</w:t>
-      </w:r>
-      <w:proofErr w:type="gramEnd"/>
-      <w:r>
-        <w:t xml:space="preserve"> calculated by sampling the hourly data and getting the average of hourly visibility and temp values. The data so obtained is then merged with the accident count info, based on the date column present in both the data sets. </w:t>
+        <w:t xml:space="preserve">The daily visibility and temp is calculated by sampling the hourly data and getting the average of hourly visibility and temp values. The data so obtained is then merged with the accident count info, based on the date column present in both the data sets. </w:t>
       </w:r>
     </w:p>
     <w:p>
@@ -4564,7 +4564,19 @@
         <w:t xml:space="preserve">Spearman Coefficient for cameras and number of accidents </w:t>
       </w:r>
       <w:r>
-        <w:t>- 0.8097809780978098</w:t>
+        <w:t>–</w:t>
+      </w:r>
+      <w:r>
+        <w:t xml:space="preserve"> </w:t>
+      </w:r>
+      <w:r>
+        <w:t>(+</w:t>
+      </w:r>
+      <w:r>
+        <w:t>0.8097809780978098</w:t>
+      </w:r>
+      <w:r>
+        <w:t>)</w:t>
       </w:r>
     </w:p>
     <w:p>
@@ -4611,7 +4623,10 @@
         <w:t>increas</w:t>
       </w:r>
       <w:r>
-        <w:t>es. I</w:t>
+        <w:t>es</w:t>
+      </w:r>
+      <w:r>
+        <w:t>. I</w:t>
       </w:r>
       <w:r>
         <w:t>t signifies that</w:t>
@@ -4710,7 +4725,13 @@
         <w:t xml:space="preserve"> </w:t>
       </w:r>
       <w:r>
-        <w:t>- 0.8167416741674167</w:t>
+        <w:t>– (+</w:t>
+      </w:r>
+      <w:r>
+        <w:t>0.8167416741674167</w:t>
+      </w:r>
+      <w:r>
+        <w:t>)</w:t>
       </w:r>
     </w:p>
     <w:p>
@@ -4955,43 +4976,7 @@
         <w:jc w:val="both"/>
       </w:pPr>
       <w:r>
-        <w:t>It can be clearly interpreted from the box plot</w:t>
-      </w:r>
-      <w:r>
-        <w:t xml:space="preserve"> and the scatter plot</w:t>
-      </w:r>
-      <w:r>
-        <w:t xml:space="preserve"> that the </w:t>
-      </w:r>
-      <w:r>
-        <w:t>average volume</w:t>
-      </w:r>
-      <w:r>
-        <w:t xml:space="preserve"> and the number of the accidents are directly proportional to each other, i.e. as the </w:t>
-      </w:r>
-      <w:r>
-        <w:t xml:space="preserve">average volume increases, </w:t>
-      </w:r>
-      <w:r>
-        <w:t>accident count</w:t>
-      </w:r>
-      <w:r>
-        <w:t xml:space="preserve"> also</w:t>
-      </w:r>
-      <w:r>
-        <w:t xml:space="preserve"> increases</w:t>
-      </w:r>
-      <w:r>
-        <w:t>.</w:t>
-      </w:r>
-      <w:r>
-        <w:t xml:space="preserve"> It signifies that the volume of vehicles was higher where higher number of accidents took place.</w:t>
-      </w:r>
-      <w:r>
-        <w:t xml:space="preserve"> </w:t>
-      </w:r>
-      <w:r>
-        <w:t>Further, a positive</w:t>
+        <w:t>It can be clearly interpreted from the box plot and the scatter plot that the average volume and the number of the accidents are directly proportional to each other, i.e. as the average volume increases, accident count also increases. It signifies that the volume of vehicles was higher where higher number of accidents took place. Further, a positive</w:t>
       </w:r>
       <w:r>
         <w:t xml:space="preserve"> spearman</w:t>
@@ -5137,10 +5122,19 @@
         <w:t xml:space="preserve"> </w:t>
       </w:r>
       <w:r>
-        <w:t xml:space="preserve">- </w:t>
+        <w:t>–</w:t>
+      </w:r>
+      <w:r>
+        <w:t xml:space="preserve"> </w:t>
+      </w:r>
+      <w:r>
+        <w:t>(+</w:t>
       </w:r>
       <w:r>
         <w:t>0.865523576240049</w:t>
+      </w:r>
+      <w:r>
+        <w:t>)</w:t>
       </w:r>
     </w:p>
     <w:p>
@@ -5469,10 +5463,19 @@
         <w:t xml:space="preserve"> </w:t>
       </w:r>
       <w:r>
-        <w:t xml:space="preserve">- </w:t>
+        <w:t>–</w:t>
+      </w:r>
+      <w:r>
+        <w:t xml:space="preserve"> </w:t>
+      </w:r>
+      <w:r>
+        <w:t>(+</w:t>
       </w:r>
       <w:r>
         <w:t>0.5438703870387038</w:t>
+      </w:r>
+      <w:r>
+        <w:t>)</w:t>
       </w:r>
     </w:p>
     <w:p>
@@ -5864,13 +5867,37 @@
         <w:rPr>
           <w:rFonts w:eastAsia="ArialMT" w:cstheme="minorHAnsi"/>
         </w:rPr>
-        <w:t xml:space="preserve">ignals and number of accidents - </w:t>
+        <w:t xml:space="preserve">ignals and number of accidents </w:t>
       </w:r>
       <w:r>
         <w:rPr>
           <w:rFonts w:eastAsia="ArialMT" w:cstheme="minorHAnsi"/>
         </w:rPr>
+        <w:t>–</w:t>
+      </w:r>
+      <w:r>
+        <w:rPr>
+          <w:rFonts w:eastAsia="ArialMT" w:cstheme="minorHAnsi"/>
+        </w:rPr>
+        <w:t xml:space="preserve"> </w:t>
+      </w:r>
+      <w:r>
+        <w:rPr>
+          <w:rFonts w:eastAsia="ArialMT" w:cstheme="minorHAnsi"/>
+        </w:rPr>
+        <w:t>(</w:t>
+      </w:r>
+      <w:r>
+        <w:rPr>
+          <w:rFonts w:eastAsia="ArialMT" w:cstheme="minorHAnsi"/>
+        </w:rPr>
         <w:t>-0.30293040293040296</w:t>
+      </w:r>
+      <w:r>
+        <w:rPr>
+          <w:rFonts w:eastAsia="ArialMT" w:cstheme="minorHAnsi"/>
+        </w:rPr>
+        <w:t>)</w:t>
       </w:r>
     </w:p>
     <w:p>
@@ -6451,13 +6478,7 @@
         <w:rPr>
           <w:rFonts w:asciiTheme="majorHAnsi" w:eastAsia="ArialMT" w:hAnsiTheme="majorHAnsi" w:cstheme="majorHAnsi"/>
         </w:rPr>
-        <w:t>Although the relationship between the temp and accidents seems to be stronger than the one with the visibility, but it also does not give a much stronger insight. However,</w:t>
-      </w:r>
-      <w:r>
-        <w:rPr>
-          <w:rFonts w:asciiTheme="majorHAnsi" w:eastAsia="ArialMT" w:hAnsiTheme="majorHAnsi" w:cstheme="majorHAnsi"/>
-        </w:rPr>
-        <w:t xml:space="preserve"> the scatter plot shows that</w:t>
+        <w:t>Although the relationship between the temp and accidents seems to be stronger than the one with the visibility, but it also does not give a much stronger insight. However, the scatter plot shows that</w:t>
       </w:r>
       <w:r>
         <w:rPr>
@@ -10025,6 +10046,7 @@
   <w:style w:type="character" w:default="1" w:styleId="DefaultParagraphFont">
     <w:name w:val="Default Paragraph Font"/>
     <w:uiPriority w:val="1"/>
+    <w:semiHidden/>
     <w:unhideWhenUsed/>
   </w:style>
   <w:style w:type="table" w:default="1" w:styleId="TableNormal">

--- a/ENSF_592_Project_Report.docx
+++ b/ENSF_592_Project_Report.docx
@@ -2027,7 +2027,7 @@
             <w:noProof/>
             <w:webHidden/>
           </w:rPr>
-          <w:t>6</w:t>
+          <w:t>5</w:t>
         </w:r>
         <w:r>
           <w:rPr>
@@ -2377,7 +2377,7 @@
             <w:noProof/>
             <w:webHidden/>
           </w:rPr>
-          <w:t>9</w:t>
+          <w:t>8</w:t>
         </w:r>
         <w:r>
           <w:rPr>
@@ -2517,7 +2517,7 @@
             <w:noProof/>
             <w:webHidden/>
           </w:rPr>
-          <w:t>10</w:t>
+          <w:t>9</w:t>
         </w:r>
         <w:r>
           <w:rPr>
@@ -2657,7 +2657,7 @@
             <w:noProof/>
             <w:webHidden/>
           </w:rPr>
-          <w:t>11</w:t>
+          <w:t>10</w:t>
         </w:r>
         <w:r>
           <w:rPr>
@@ -2797,7 +2797,7 @@
             <w:noProof/>
             <w:webHidden/>
           </w:rPr>
-          <w:t>12</w:t>
+          <w:t>11</w:t>
         </w:r>
         <w:r>
           <w:rPr>
@@ -2937,7 +2937,7 @@
             <w:noProof/>
             <w:webHidden/>
           </w:rPr>
-          <w:t>13</w:t>
+          <w:t>12</w:t>
         </w:r>
         <w:r>
           <w:rPr>
@@ -3077,7 +3077,7 @@
             <w:noProof/>
             <w:webHidden/>
           </w:rPr>
-          <w:t>14</w:t>
+          <w:t>13</w:t>
         </w:r>
         <w:r>
           <w:rPr>
@@ -3217,7 +3217,7 @@
             <w:noProof/>
             <w:webHidden/>
           </w:rPr>
-          <w:t>16</w:t>
+          <w:t>15</w:t>
         </w:r>
         <w:r>
           <w:rPr>
@@ -3287,7 +3287,7 @@
             <w:noProof/>
             <w:webHidden/>
           </w:rPr>
-          <w:t>17</w:t>
+          <w:t>16</w:t>
         </w:r>
         <w:r>
           <w:rPr>
@@ -4203,7 +4203,15 @@
         <w:jc w:val="both"/>
       </w:pPr>
       <w:r>
-        <w:t xml:space="preserve">The daily visibility and temp is calculated by sampling the hourly data and getting the average of hourly visibility and temp values. The data so obtained is then merged with the accident count info, based on the date column present in both the data sets. </w:t>
+        <w:t xml:space="preserve">The daily visibility and temp </w:t>
+      </w:r>
+      <w:proofErr w:type="gramStart"/>
+      <w:r>
+        <w:t>is</w:t>
+      </w:r>
+      <w:proofErr w:type="gramEnd"/>
+      <w:r>
+        <w:t xml:space="preserve"> calculated by sampling the hourly data and getting the average of hourly visibility and temp values. The data so obtained is then merged with the accident count info, based on the date column present in both the data sets. </w:t>
       </w:r>
     </w:p>
     <w:p>
